--- a/TestCaseWord.docx
+++ b/TestCaseWord.docx
@@ -254,16 +254,16 @@
         <w:tblLook w:val="04A0" w:firstRow="1" w:lastRow="0" w:firstColumn="1" w:lastColumn="0" w:noHBand="0" w:noVBand="1"/>
       </w:tblPr>
       <w:tblGrid>
-        <w:gridCol w:w="1653"/>
+        <w:gridCol w:w="1647"/>
         <w:gridCol w:w="4177"/>
-        <w:gridCol w:w="2669"/>
-        <w:gridCol w:w="2673"/>
+        <w:gridCol w:w="2678"/>
+        <w:gridCol w:w="2670"/>
         <w:gridCol w:w="2778"/>
       </w:tblGrid>
       <w:tr>
         <w:tc>
           <w:tcPr>
-            <w:tcW w:w="1665" w:type="dxa"/>
+            <w:tcW w:w="1647" w:type="dxa"/>
           </w:tcPr>
           <w:p>
             <w:r>
@@ -291,7 +291,7 @@
         </w:tc>
         <w:tc>
           <w:tcPr>
-            <w:tcW w:w="2694" w:type="dxa"/>
+            <w:tcW w:w="2678" w:type="dxa"/>
           </w:tcPr>
           <w:p>
             <w:r>
@@ -305,7 +305,7 @@
         </w:tc>
         <w:tc>
           <w:tcPr>
-            <w:tcW w:w="2707" w:type="dxa"/>
+            <w:tcW w:w="2670" w:type="dxa"/>
           </w:tcPr>
           <w:p>
             <w:r>
@@ -319,7 +319,7 @@
         </w:tc>
         <w:tc>
           <w:tcPr>
-            <w:tcW w:w="2707" w:type="dxa"/>
+            <w:tcW w:w="2778" w:type="dxa"/>
           </w:tcPr>
           <w:p>
             <w:r>
@@ -335,7 +335,7 @@
       <w:tr>
         <w:tc>
           <w:tcPr>
-            <w:tcW w:w="1665" w:type="dxa"/>
+            <w:tcW w:w="1647" w:type="dxa"/>
           </w:tcPr>
           <w:p>
             <w:pPr>
@@ -486,35 +486,43 @@
           <w:p>
             <w:pPr>
               <w:rPr>
+                <w:rFonts w:ascii="Calibri" w:hAnsi="Calibri" w:cs="Calibri"/>
+                <w:color w:val="000000"/>
+              </w:rPr>
+            </w:pPr>
+            <w:r>
+              <w:rPr>
+                <w:rFonts w:ascii="Calibri" w:hAnsi="Calibri" w:cs="Calibri"/>
+                <w:color w:val="000000"/>
+              </w:rPr>
+              <w:t>This will result in printing out the test case result in html(</w:t>
+            </w:r>
+            <w:r>
+              <w:t>pytest_selenium_test_report</w:t>
+            </w:r>
+            <w:r>
+              <w:t>.html)</w:t>
+            </w:r>
+            <w:r>
+              <w:rPr>
+                <w:rFonts w:ascii="Calibri" w:hAnsi="Calibri" w:cs="Calibri"/>
+                <w:color w:val="000000"/>
+              </w:rPr>
+              <w:t xml:space="preserve"> and run the webpage in Firefox &amp; Google</w:t>
+            </w:r>
+          </w:p>
+          <w:p>
+            <w:pPr>
+              <w:rPr>
                 <w:b/>
                 <w:bCs/>
               </w:rPr>
             </w:pPr>
-            <w:r>
-              <w:rPr>
-                <w:rFonts w:ascii="Calibri" w:hAnsi="Calibri" w:cs="Calibri"/>
-                <w:color w:val="000000"/>
-              </w:rPr>
-              <w:t>This will result in printing out the test case result in html(</w:t>
-            </w:r>
-            <w:r>
-              <w:t>pytest_selenium_test_report</w:t>
-            </w:r>
-            <w:r>
-              <w:t>.html)</w:t>
-            </w:r>
-            <w:r>
-              <w:rPr>
-                <w:rFonts w:ascii="Calibri" w:hAnsi="Calibri" w:cs="Calibri"/>
-                <w:color w:val="000000"/>
-              </w:rPr>
-              <w:t xml:space="preserve"> and run the webpage in Firefox &amp; Google</w:t>
-            </w:r>
-          </w:p>
-        </w:tc>
-        <w:tc>
-          <w:tcPr>
-            <w:tcW w:w="2694" w:type="dxa"/>
+          </w:p>
+        </w:tc>
+        <w:tc>
+          <w:tcPr>
+            <w:tcW w:w="2678" w:type="dxa"/>
           </w:tcPr>
           <w:p>
             <w:pPr>
@@ -530,7 +538,7 @@
         </w:tc>
         <w:tc>
           <w:tcPr>
-            <w:tcW w:w="2707" w:type="dxa"/>
+            <w:tcW w:w="2670" w:type="dxa"/>
           </w:tcPr>
           <w:p>
             <w:pPr>
@@ -546,7 +554,7 @@
         </w:tc>
         <w:tc>
           <w:tcPr>
-            <w:tcW w:w="2707" w:type="dxa"/>
+            <w:tcW w:w="2778" w:type="dxa"/>
           </w:tcPr>
           <w:p>
             <w:r>
@@ -561,10 +569,7 @@
               </w:rPr>
             </w:pPr>
             <w:r>
-              <w:t xml:space="preserve">via </w:t>
-            </w:r>
-            <w:r>
-              <w:t xml:space="preserve">file </w:t>
+              <w:t xml:space="preserve">via file </w:t>
             </w:r>
             <w:proofErr w:type="spellStart"/>
             <w:r>
@@ -593,10 +598,11 @@
       <w:tr>
         <w:tc>
           <w:tcPr>
-            <w:tcW w:w="1665" w:type="dxa"/>
-          </w:tcPr>
-          <w:p>
-            <w:r>
+            <w:tcW w:w="1647" w:type="dxa"/>
+          </w:tcPr>
+          <w:p>
+            <w:r>
+              <w:lastRenderedPageBreak/>
               <w:t>1.1</w:t>
             </w:r>
           </w:p>
@@ -616,27 +622,1109 @@
                 <w:szCs w:val="24"/>
               </w:rPr>
             </w:pPr>
+            <w:r>
+              <w:rPr>
+                <w:rFonts w:asciiTheme="minorHAnsi" w:hAnsiTheme="minorHAnsi" w:cstheme="minorHAnsi"/>
+                <w:b w:val="0"/>
+                <w:bCs w:val="0"/>
+                <w:sz w:val="24"/>
+                <w:szCs w:val="24"/>
+              </w:rPr>
+              <w:t>Selenium – User login (wrong password)</w:t>
+            </w:r>
+          </w:p>
+        </w:tc>
+        <w:tc>
+          <w:tcPr>
+            <w:tcW w:w="2678" w:type="dxa"/>
+          </w:tcPr>
+          <w:p>
+            <w:r>
+              <w:t>Input: username: thirduser123</w:t>
+            </w:r>
+          </w:p>
+          <w:p>
+            <w:r>
+              <w:t>Password: ??!!@@#</w:t>
+            </w:r>
+          </w:p>
+        </w:tc>
+        <w:tc>
+          <w:tcPr>
+            <w:tcW w:w="2670" w:type="dxa"/>
+          </w:tcPr>
+          <w:p>
+            <w:r>
+              <w:t>Fail to login</w:t>
+            </w:r>
+          </w:p>
+        </w:tc>
+        <w:tc>
+          <w:tcPr>
+            <w:tcW w:w="2778" w:type="dxa"/>
+          </w:tcPr>
+          <w:p>
+            <w:r>
+              <w:t>Fail to login</w:t>
+            </w:r>
+          </w:p>
+          <w:p>
+            <w:r>
+              <w:t>Assert “Please enter the correct username and password. Note that both fields are case sensitive.</w:t>
+            </w:r>
+          </w:p>
+        </w:tc>
+      </w:tr>
+      <w:tr>
+        <w:tc>
+          <w:tcPr>
+            <w:tcW w:w="1647" w:type="dxa"/>
+          </w:tcPr>
+          <w:p>
+            <w:r>
+              <w:t>1.2</w:t>
+            </w:r>
+          </w:p>
+        </w:tc>
+        <w:tc>
+          <w:tcPr>
+            <w:tcW w:w="4177" w:type="dxa"/>
+          </w:tcPr>
+          <w:p>
+            <w:pPr>
+              <w:pStyle w:val="Heading2"/>
+              <w:rPr>
+                <w:rFonts w:asciiTheme="minorHAnsi" w:hAnsiTheme="minorHAnsi" w:cstheme="minorHAnsi"/>
+                <w:b w:val="0"/>
+                <w:bCs w:val="0"/>
+                <w:sz w:val="24"/>
+                <w:szCs w:val="24"/>
+              </w:rPr>
+            </w:pPr>
+            <w:r>
+              <w:rPr>
+                <w:rFonts w:asciiTheme="minorHAnsi" w:hAnsiTheme="minorHAnsi" w:cstheme="minorHAnsi"/>
+                <w:b w:val="0"/>
+                <w:bCs w:val="0"/>
+                <w:sz w:val="24"/>
+                <w:szCs w:val="24"/>
+              </w:rPr>
+              <w:t>Selenium – User login (has given an admin access)</w:t>
+            </w:r>
+          </w:p>
+        </w:tc>
+        <w:tc>
+          <w:tcPr>
+            <w:tcW w:w="2678" w:type="dxa"/>
+          </w:tcPr>
+          <w:p>
+            <w:r>
+              <w:t>Input: username: userabc1</w:t>
+            </w:r>
+          </w:p>
+          <w:p>
+            <w:r>
+              <w:t>Password: abc1234567@</w:t>
+            </w:r>
+          </w:p>
+        </w:tc>
+        <w:tc>
+          <w:tcPr>
+            <w:tcW w:w="2670" w:type="dxa"/>
+          </w:tcPr>
+          <w:p>
+            <w:r>
+              <w:t>Pass – login to administrator</w:t>
+            </w:r>
+          </w:p>
+        </w:tc>
+        <w:tc>
+          <w:tcPr>
+            <w:tcW w:w="2778" w:type="dxa"/>
+          </w:tcPr>
+          <w:p>
+            <w:r>
+              <w:t>Pass – login to administrator</w:t>
+            </w:r>
+          </w:p>
+        </w:tc>
+      </w:tr>
+      <w:tr>
+        <w:tc>
+          <w:tcPr>
+            <w:tcW w:w="1647" w:type="dxa"/>
+          </w:tcPr>
+          <w:p>
+            <w:r>
+              <w:t>1.3</w:t>
+            </w:r>
+          </w:p>
+        </w:tc>
+        <w:tc>
+          <w:tcPr>
+            <w:tcW w:w="4177" w:type="dxa"/>
+          </w:tcPr>
+          <w:p>
+            <w:pPr>
+              <w:pStyle w:val="Heading2"/>
+              <w:rPr>
+                <w:rFonts w:asciiTheme="minorHAnsi" w:hAnsiTheme="minorHAnsi" w:cstheme="minorHAnsi"/>
+                <w:b w:val="0"/>
+                <w:bCs w:val="0"/>
+                <w:sz w:val="24"/>
+                <w:szCs w:val="24"/>
+              </w:rPr>
+            </w:pPr>
+            <w:r>
+              <w:rPr>
+                <w:rFonts w:asciiTheme="minorHAnsi" w:hAnsiTheme="minorHAnsi" w:cstheme="minorHAnsi"/>
+                <w:b w:val="0"/>
+                <w:bCs w:val="0"/>
+                <w:sz w:val="24"/>
+                <w:szCs w:val="24"/>
+              </w:rPr>
+              <w:t xml:space="preserve">Selenium – admin add Category </w:t>
+            </w:r>
+          </w:p>
+          <w:p>
+            <w:pPr>
+              <w:pStyle w:val="Heading2"/>
+              <w:rPr>
+                <w:rFonts w:asciiTheme="minorHAnsi" w:hAnsiTheme="minorHAnsi" w:cstheme="minorHAnsi"/>
+                <w:b w:val="0"/>
+                <w:bCs w:val="0"/>
+                <w:sz w:val="24"/>
+                <w:szCs w:val="24"/>
+              </w:rPr>
+            </w:pPr>
+            <w:r>
+              <w:rPr>
+                <w:rFonts w:asciiTheme="minorHAnsi" w:hAnsiTheme="minorHAnsi" w:cstheme="minorHAnsi"/>
+                <w:b w:val="0"/>
+                <w:bCs w:val="0"/>
+                <w:sz w:val="24"/>
+                <w:szCs w:val="24"/>
+              </w:rPr>
+              <w:t>CCA Activities</w:t>
+            </w:r>
+          </w:p>
+        </w:tc>
+        <w:tc>
+          <w:tcPr>
+            <w:tcW w:w="2678" w:type="dxa"/>
+          </w:tcPr>
+          <w:p>
+            <w:r>
+              <w:t>Input:</w:t>
+            </w:r>
+          </w:p>
+          <w:p>
+            <w:r>
+              <w:t>1. username: userabc1</w:t>
+            </w:r>
+          </w:p>
+          <w:p>
+            <w:r>
+              <w:t>2. password: abc1234567@</w:t>
+            </w:r>
+          </w:p>
+          <w:p>
+            <w:r>
+              <w:t>3. Input Category name = CCA Activities</w:t>
+            </w:r>
+          </w:p>
+        </w:tc>
+        <w:tc>
+          <w:tcPr>
+            <w:tcW w:w="2670" w:type="dxa"/>
+          </w:tcPr>
+          <w:p>
+            <w:r>
+              <w:t>Pass</w:t>
+            </w:r>
+          </w:p>
+        </w:tc>
+        <w:tc>
+          <w:tcPr>
+            <w:tcW w:w="2778" w:type="dxa"/>
+          </w:tcPr>
+          <w:p>
+            <w:r>
+              <w:t>Pass</w:t>
+            </w:r>
+          </w:p>
+        </w:tc>
+      </w:tr>
+      <w:tr>
+        <w:tc>
+          <w:tcPr>
+            <w:tcW w:w="1647" w:type="dxa"/>
+          </w:tcPr>
+          <w:p>
+            <w:r>
+              <w:t>1.4</w:t>
+            </w:r>
+          </w:p>
+        </w:tc>
+        <w:tc>
+          <w:tcPr>
+            <w:tcW w:w="4177" w:type="dxa"/>
+          </w:tcPr>
+          <w:p>
+            <w:pPr>
+              <w:pStyle w:val="Heading2"/>
+              <w:rPr>
+                <w:rFonts w:asciiTheme="minorHAnsi" w:hAnsiTheme="minorHAnsi" w:cstheme="minorHAnsi"/>
+                <w:b w:val="0"/>
+                <w:bCs w:val="0"/>
+                <w:sz w:val="24"/>
+                <w:szCs w:val="24"/>
+              </w:rPr>
+            </w:pPr>
+            <w:r>
+              <w:rPr>
+                <w:rFonts w:asciiTheme="minorHAnsi" w:hAnsiTheme="minorHAnsi" w:cstheme="minorHAnsi"/>
+                <w:b w:val="0"/>
+                <w:bCs w:val="0"/>
+                <w:sz w:val="24"/>
+                <w:szCs w:val="24"/>
+              </w:rPr>
+              <w:t xml:space="preserve">Selenium – admin add Category </w:t>
+            </w:r>
+          </w:p>
+          <w:p>
+            <w:pPr>
+              <w:pStyle w:val="Heading2"/>
+              <w:rPr>
+                <w:rFonts w:asciiTheme="minorHAnsi" w:hAnsiTheme="minorHAnsi" w:cstheme="minorHAnsi"/>
+                <w:b w:val="0"/>
+                <w:bCs w:val="0"/>
+                <w:sz w:val="24"/>
+                <w:szCs w:val="24"/>
+              </w:rPr>
+            </w:pPr>
+            <w:r>
+              <w:rPr>
+                <w:rFonts w:asciiTheme="minorHAnsi" w:hAnsiTheme="minorHAnsi" w:cstheme="minorHAnsi"/>
+                <w:b w:val="0"/>
+                <w:bCs w:val="0"/>
+                <w:sz w:val="24"/>
+                <w:szCs w:val="24"/>
+              </w:rPr>
+              <w:t>Projects</w:t>
+            </w:r>
+          </w:p>
+        </w:tc>
+        <w:tc>
+          <w:tcPr>
+            <w:tcW w:w="2678" w:type="dxa"/>
+          </w:tcPr>
+          <w:p>
+            <w:r>
+              <w:t>Input:</w:t>
+            </w:r>
+          </w:p>
+          <w:p>
+            <w:r>
+              <w:t>1. username: userabc1</w:t>
+            </w:r>
+          </w:p>
+          <w:p>
+            <w:r>
+              <w:t>2. password: abc1234567@</w:t>
+            </w:r>
+          </w:p>
+          <w:p>
+            <w:r>
+              <w:t xml:space="preserve">3. Input Category name = </w:t>
+            </w:r>
+            <w:r>
+              <w:t>Projects</w:t>
+            </w:r>
+          </w:p>
+        </w:tc>
+        <w:tc>
+          <w:tcPr>
+            <w:tcW w:w="2670" w:type="dxa"/>
+          </w:tcPr>
+          <w:p>
+            <w:r>
+              <w:t>Pass</w:t>
+            </w:r>
+          </w:p>
+        </w:tc>
+        <w:tc>
+          <w:tcPr>
+            <w:tcW w:w="2778" w:type="dxa"/>
+          </w:tcPr>
+          <w:p>
+            <w:r>
+              <w:t>Pass</w:t>
+            </w:r>
+          </w:p>
+        </w:tc>
+      </w:tr>
+      <w:tr>
+        <w:tc>
+          <w:tcPr>
+            <w:tcW w:w="1647" w:type="dxa"/>
+          </w:tcPr>
+          <w:p>
+            <w:r>
+              <w:t>1.5</w:t>
+            </w:r>
+          </w:p>
+        </w:tc>
+        <w:tc>
+          <w:tcPr>
+            <w:tcW w:w="4177" w:type="dxa"/>
+          </w:tcPr>
+          <w:p>
+            <w:pPr>
+              <w:pStyle w:val="Heading2"/>
+              <w:rPr>
+                <w:rFonts w:asciiTheme="minorHAnsi" w:hAnsiTheme="minorHAnsi" w:cstheme="minorHAnsi"/>
+                <w:b w:val="0"/>
+                <w:bCs w:val="0"/>
+                <w:sz w:val="24"/>
+                <w:szCs w:val="24"/>
+              </w:rPr>
+            </w:pPr>
+            <w:r>
+              <w:rPr>
+                <w:rFonts w:asciiTheme="minorHAnsi" w:hAnsiTheme="minorHAnsi" w:cstheme="minorHAnsi"/>
+                <w:b w:val="0"/>
+                <w:bCs w:val="0"/>
+                <w:sz w:val="24"/>
+                <w:szCs w:val="24"/>
+              </w:rPr>
+              <w:t xml:space="preserve">Selenium – admin add Category </w:t>
+            </w:r>
+          </w:p>
+          <w:p>
+            <w:pPr>
+              <w:pStyle w:val="Heading2"/>
+              <w:rPr>
+                <w:rFonts w:asciiTheme="minorHAnsi" w:hAnsiTheme="minorHAnsi" w:cstheme="minorHAnsi"/>
+                <w:b w:val="0"/>
+                <w:bCs w:val="0"/>
+                <w:sz w:val="24"/>
+                <w:szCs w:val="24"/>
+              </w:rPr>
+            </w:pPr>
+            <w:r>
+              <w:rPr>
+                <w:rFonts w:asciiTheme="minorHAnsi" w:hAnsiTheme="minorHAnsi" w:cstheme="minorHAnsi"/>
+                <w:b w:val="0"/>
+                <w:bCs w:val="0"/>
+                <w:sz w:val="24"/>
+                <w:szCs w:val="24"/>
+              </w:rPr>
+              <w:t>Hobbies</w:t>
+            </w:r>
+          </w:p>
+        </w:tc>
+        <w:tc>
+          <w:tcPr>
+            <w:tcW w:w="2678" w:type="dxa"/>
+          </w:tcPr>
+          <w:p>
+            <w:r>
+              <w:t>Input:</w:t>
+            </w:r>
+          </w:p>
+          <w:p>
+            <w:r>
+              <w:t>1. username: userabc1</w:t>
+            </w:r>
+          </w:p>
+          <w:p>
+            <w:r>
+              <w:t>2. password: abc1234567@</w:t>
+            </w:r>
+          </w:p>
+          <w:p>
+            <w:r>
+              <w:t xml:space="preserve">3. Input Category name = </w:t>
+            </w:r>
+            <w:r>
+              <w:t>Hobbies</w:t>
+            </w:r>
+          </w:p>
+        </w:tc>
+        <w:tc>
+          <w:tcPr>
+            <w:tcW w:w="2670" w:type="dxa"/>
+          </w:tcPr>
+          <w:p>
+            <w:r>
+              <w:t>Pass</w:t>
+            </w:r>
+          </w:p>
+        </w:tc>
+        <w:tc>
+          <w:tcPr>
+            <w:tcW w:w="2778" w:type="dxa"/>
+          </w:tcPr>
+          <w:p>
+            <w:r>
+              <w:t>Pass</w:t>
+            </w:r>
+          </w:p>
+        </w:tc>
+      </w:tr>
+      <w:tr>
+        <w:tc>
+          <w:tcPr>
+            <w:tcW w:w="1647" w:type="dxa"/>
+          </w:tcPr>
+          <w:p>
+            <w:r>
+              <w:t>1.6</w:t>
+            </w:r>
+          </w:p>
+        </w:tc>
+        <w:tc>
+          <w:tcPr>
+            <w:tcW w:w="4177" w:type="dxa"/>
+          </w:tcPr>
+          <w:p>
+            <w:pPr>
+              <w:pStyle w:val="Heading2"/>
+              <w:rPr>
+                <w:rFonts w:asciiTheme="minorHAnsi" w:hAnsiTheme="minorHAnsi" w:cstheme="minorHAnsi"/>
+                <w:b w:val="0"/>
+                <w:bCs w:val="0"/>
+                <w:sz w:val="24"/>
+                <w:szCs w:val="24"/>
+              </w:rPr>
+            </w:pPr>
+            <w:r>
+              <w:rPr>
+                <w:rFonts w:asciiTheme="minorHAnsi" w:hAnsiTheme="minorHAnsi" w:cstheme="minorHAnsi"/>
+                <w:b w:val="0"/>
+                <w:bCs w:val="0"/>
+                <w:sz w:val="24"/>
+                <w:szCs w:val="24"/>
+              </w:rPr>
+              <w:t>Selenium – Fail to add Category due to invalid input</w:t>
+            </w:r>
+          </w:p>
+        </w:tc>
+        <w:tc>
+          <w:tcPr>
+            <w:tcW w:w="2678" w:type="dxa"/>
+          </w:tcPr>
+          <w:p>
+            <w:r>
+              <w:t>Input:</w:t>
+            </w:r>
+          </w:p>
+          <w:p>
+            <w:r>
+              <w:t>1. username: userabc1</w:t>
+            </w:r>
+          </w:p>
+          <w:p>
+            <w:r>
+              <w:t>2. password: abc1234567@</w:t>
+            </w:r>
+          </w:p>
+          <w:p>
+            <w:r>
+              <w:lastRenderedPageBreak/>
+              <w:t xml:space="preserve">3. Input Category name = </w:t>
+            </w:r>
+            <w:r>
+              <w:t>!!@@@</w:t>
+            </w:r>
+          </w:p>
+        </w:tc>
+        <w:tc>
+          <w:tcPr>
+            <w:tcW w:w="2670" w:type="dxa"/>
+          </w:tcPr>
+          <w:p>
+            <w:r>
+              <w:lastRenderedPageBreak/>
+              <w:t>Fail to input</w:t>
+            </w:r>
+          </w:p>
+        </w:tc>
+        <w:tc>
+          <w:tcPr>
+            <w:tcW w:w="2778" w:type="dxa"/>
+          </w:tcPr>
+          <w:p>
+            <w:r>
+              <w:t>Fail</w:t>
+            </w:r>
+          </w:p>
+        </w:tc>
+      </w:tr>
+      <w:tr>
+        <w:tc>
+          <w:tcPr>
+            <w:tcW w:w="1647" w:type="dxa"/>
+          </w:tcPr>
+          <w:p>
+            <w:r>
+              <w:t>1.7</w:t>
+            </w:r>
+          </w:p>
+        </w:tc>
+        <w:tc>
+          <w:tcPr>
+            <w:tcW w:w="4177" w:type="dxa"/>
+          </w:tcPr>
+          <w:p>
+            <w:pPr>
+              <w:pStyle w:val="Heading2"/>
+              <w:rPr>
+                <w:rFonts w:asciiTheme="minorHAnsi" w:hAnsiTheme="minorHAnsi" w:cstheme="minorHAnsi"/>
+                <w:b w:val="0"/>
+                <w:bCs w:val="0"/>
+                <w:sz w:val="24"/>
+                <w:szCs w:val="24"/>
+              </w:rPr>
+            </w:pPr>
+            <w:r>
+              <w:rPr>
+                <w:rFonts w:asciiTheme="minorHAnsi" w:hAnsiTheme="minorHAnsi" w:cstheme="minorHAnsi"/>
+                <w:b w:val="0"/>
+                <w:bCs w:val="0"/>
+                <w:sz w:val="24"/>
+                <w:szCs w:val="24"/>
+              </w:rPr>
+              <w:t>Selenium – Fail to Add Post to a Category</w:t>
+            </w:r>
+          </w:p>
+          <w:p>
+            <w:pPr>
+              <w:pStyle w:val="Heading2"/>
+              <w:rPr>
+                <w:rFonts w:asciiTheme="minorHAnsi" w:hAnsiTheme="minorHAnsi" w:cstheme="minorHAnsi"/>
+                <w:b w:val="0"/>
+                <w:bCs w:val="0"/>
+                <w:sz w:val="24"/>
+                <w:szCs w:val="24"/>
+              </w:rPr>
+            </w:pPr>
+            <w:r>
+              <w:rPr>
+                <w:rFonts w:asciiTheme="minorHAnsi" w:hAnsiTheme="minorHAnsi" w:cstheme="minorHAnsi"/>
+                <w:b w:val="0"/>
+                <w:bCs w:val="0"/>
+                <w:sz w:val="24"/>
+                <w:szCs w:val="24"/>
+              </w:rPr>
+              <w:t>Did not select a category option – required</w:t>
+            </w:r>
+          </w:p>
+        </w:tc>
+        <w:tc>
+          <w:tcPr>
+            <w:tcW w:w="2678" w:type="dxa"/>
+          </w:tcPr>
+          <w:p>
+            <w:r>
+              <w:t>Input:</w:t>
+            </w:r>
+          </w:p>
+          <w:p>
+            <w:r>
+              <w:t>1. username: userabc1</w:t>
+            </w:r>
+          </w:p>
+          <w:p>
+            <w:r>
+              <w:t>2. password: abc1234567@</w:t>
+            </w:r>
+          </w:p>
+          <w:p>
+            <w:r>
+              <w:t xml:space="preserve">3. </w:t>
+            </w:r>
+            <w:r>
+              <w:t>Input Title= Test Char</w:t>
+            </w:r>
+          </w:p>
+          <w:p>
+            <w:r>
+              <w:t xml:space="preserve">4. Input post text/body = </w:t>
+            </w:r>
+            <w:r>
+              <w:t xml:space="preserve">Lorem ipsum </w:t>
+            </w:r>
+            <w:proofErr w:type="spellStart"/>
+            <w:r>
+              <w:t>dolor</w:t>
+            </w:r>
+            <w:proofErr w:type="spellEnd"/>
+            <w:r>
+              <w:t xml:space="preserve"> sit </w:t>
+            </w:r>
+            <w:proofErr w:type="spellStart"/>
+            <w:r>
+              <w:t>amet</w:t>
+            </w:r>
+            <w:proofErr w:type="spellEnd"/>
+            <w:r>
+              <w:t xml:space="preserve">, </w:t>
+            </w:r>
+            <w:proofErr w:type="spellStart"/>
+            <w:r>
+              <w:t>consectetuer</w:t>
+            </w:r>
+            <w:proofErr w:type="spellEnd"/>
+            <w:r>
+              <w:t xml:space="preserve"> </w:t>
+            </w:r>
+            <w:proofErr w:type="spellStart"/>
+            <w:r>
+              <w:t>adipiscing</w:t>
+            </w:r>
+            <w:proofErr w:type="spellEnd"/>
+            <w:r>
+              <w:t xml:space="preserve"> </w:t>
+            </w:r>
+            <w:proofErr w:type="spellStart"/>
+            <w:r>
+              <w:t>elit</w:t>
+            </w:r>
+            <w:proofErr w:type="spellEnd"/>
+            <w:r>
+              <w:t>…………………</w:t>
+            </w:r>
+          </w:p>
+        </w:tc>
+        <w:tc>
+          <w:tcPr>
+            <w:tcW w:w="2670" w:type="dxa"/>
+          </w:tcPr>
+          <w:p>
+            <w:r>
+              <w:t>Fail to submit</w:t>
+            </w:r>
+          </w:p>
+        </w:tc>
+        <w:tc>
+          <w:tcPr>
+            <w:tcW w:w="2778" w:type="dxa"/>
+          </w:tcPr>
+          <w:p>
+            <w:r>
+              <w:t>Fail</w:t>
+            </w:r>
+          </w:p>
+        </w:tc>
+      </w:tr>
+      <w:tr>
+        <w:tc>
+          <w:tcPr>
+            <w:tcW w:w="1647" w:type="dxa"/>
+          </w:tcPr>
+          <w:p>
+            <w:r>
+              <w:t>1.8</w:t>
+            </w:r>
+          </w:p>
+        </w:tc>
+        <w:tc>
+          <w:tcPr>
+            <w:tcW w:w="4177" w:type="dxa"/>
+          </w:tcPr>
+          <w:p>
+            <w:pPr>
+              <w:pStyle w:val="Heading2"/>
+              <w:rPr>
+                <w:rFonts w:asciiTheme="minorHAnsi" w:hAnsiTheme="minorHAnsi" w:cstheme="minorHAnsi"/>
+                <w:b w:val="0"/>
+                <w:bCs w:val="0"/>
+                <w:sz w:val="24"/>
+                <w:szCs w:val="24"/>
+              </w:rPr>
+            </w:pPr>
+            <w:r>
+              <w:rPr>
+                <w:rFonts w:asciiTheme="minorHAnsi" w:hAnsiTheme="minorHAnsi" w:cstheme="minorHAnsi"/>
+                <w:b w:val="0"/>
+                <w:bCs w:val="0"/>
+                <w:sz w:val="24"/>
+                <w:szCs w:val="24"/>
+              </w:rPr>
+              <w:t>Selenium – Add Comment after login as an admin / access user</w:t>
+            </w:r>
+          </w:p>
+        </w:tc>
+        <w:tc>
+          <w:tcPr>
+            <w:tcW w:w="2678" w:type="dxa"/>
+          </w:tcPr>
+          <w:p>
+            <w:r>
+              <w:t>Input:</w:t>
+            </w:r>
+          </w:p>
+          <w:p>
+            <w:r>
+              <w:t>1. username: userabc1</w:t>
+            </w:r>
+          </w:p>
+          <w:p>
+            <w:r>
+              <w:t>2. password: abc1234567@</w:t>
+            </w:r>
+          </w:p>
+          <w:p>
+            <w:r>
+              <w:t>3. Name: userabc1</w:t>
+            </w:r>
+          </w:p>
+          <w:p>
+            <w:r>
+              <w:t>4. Comment: This is an automated comment!</w:t>
+            </w:r>
+          </w:p>
+        </w:tc>
+        <w:tc>
+          <w:tcPr>
+            <w:tcW w:w="2670" w:type="dxa"/>
+          </w:tcPr>
+          <w:p>
+            <w:r>
+              <w:t>Pass</w:t>
+            </w:r>
+          </w:p>
+        </w:tc>
+        <w:tc>
+          <w:tcPr>
+            <w:tcW w:w="2778" w:type="dxa"/>
+          </w:tcPr>
+          <w:p>
+            <w:r>
+              <w:t>Pass</w:t>
+            </w:r>
+          </w:p>
+        </w:tc>
+      </w:tr>
+      <w:tr>
+        <w:tc>
+          <w:tcPr>
+            <w:tcW w:w="1647" w:type="dxa"/>
+          </w:tcPr>
+          <w:p>
+            <w:r>
+              <w:t>1.9</w:t>
+            </w:r>
+          </w:p>
+        </w:tc>
+        <w:tc>
+          <w:tcPr>
+            <w:tcW w:w="4177" w:type="dxa"/>
+          </w:tcPr>
+          <w:p>
+            <w:pPr>
+              <w:pStyle w:val="Heading2"/>
+              <w:rPr>
+                <w:rFonts w:asciiTheme="minorHAnsi" w:hAnsiTheme="minorHAnsi" w:cstheme="minorHAnsi"/>
+                <w:b w:val="0"/>
+                <w:bCs w:val="0"/>
+                <w:sz w:val="24"/>
+                <w:szCs w:val="24"/>
+              </w:rPr>
+            </w:pPr>
+            <w:r>
+              <w:rPr>
+                <w:rFonts w:asciiTheme="minorHAnsi" w:hAnsiTheme="minorHAnsi" w:cstheme="minorHAnsi"/>
+                <w:b w:val="0"/>
+                <w:bCs w:val="0"/>
+                <w:sz w:val="24"/>
+                <w:szCs w:val="24"/>
+              </w:rPr>
+              <w:t>Selenium – Fail to add comment due to no comment as field is required</w:t>
+            </w:r>
+          </w:p>
+        </w:tc>
+        <w:tc>
+          <w:tcPr>
+            <w:tcW w:w="2678" w:type="dxa"/>
+          </w:tcPr>
+          <w:p>
+            <w:r>
+              <w:t>Input:</w:t>
+            </w:r>
+          </w:p>
+          <w:p>
+            <w:r>
+              <w:t>1. username: userabc1</w:t>
+            </w:r>
+          </w:p>
+          <w:p>
+            <w:r>
+              <w:t>2. password: abc1234567@</w:t>
+            </w:r>
+          </w:p>
+          <w:p>
+            <w:r>
+              <w:t>3. Name: userabc1</w:t>
+            </w:r>
+          </w:p>
+          <w:p>
+            <w:r>
+              <w:t xml:space="preserve">4. Comment: </w:t>
+            </w:r>
+            <w:r>
+              <w:t>Empty</w:t>
+            </w:r>
+          </w:p>
+        </w:tc>
+        <w:tc>
+          <w:tcPr>
+            <w:tcW w:w="2670" w:type="dxa"/>
+          </w:tcPr>
+          <w:p>
+            <w:r>
+              <w:t>Fail to submit</w:t>
+            </w:r>
+          </w:p>
+        </w:tc>
+        <w:tc>
+          <w:tcPr>
+            <w:tcW w:w="2778" w:type="dxa"/>
+          </w:tcPr>
+          <w:p>
+            <w:r>
+              <w:t>Fail</w:t>
+            </w:r>
+          </w:p>
+        </w:tc>
+      </w:tr>
+      <w:tr>
+        <w:tc>
+          <w:tcPr>
+            <w:tcW w:w="1647" w:type="dxa"/>
+          </w:tcPr>
+          <w:p>
+            <w:r>
+              <w:t>2.0</w:t>
+            </w:r>
+          </w:p>
+        </w:tc>
+        <w:tc>
+          <w:tcPr>
+            <w:tcW w:w="4177" w:type="dxa"/>
+          </w:tcPr>
+          <w:p>
+            <w:pPr>
+              <w:pStyle w:val="Heading2"/>
+              <w:rPr>
+                <w:rFonts w:asciiTheme="minorHAnsi" w:hAnsiTheme="minorHAnsi" w:cstheme="minorHAnsi"/>
+                <w:b w:val="0"/>
+                <w:bCs w:val="0"/>
+                <w:sz w:val="24"/>
+                <w:szCs w:val="24"/>
+              </w:rPr>
+            </w:pPr>
+            <w:r>
+              <w:rPr>
+                <w:rFonts w:asciiTheme="minorHAnsi" w:hAnsiTheme="minorHAnsi" w:cstheme="minorHAnsi"/>
+                <w:b w:val="0"/>
+                <w:bCs w:val="0"/>
+                <w:sz w:val="24"/>
+                <w:szCs w:val="24"/>
+              </w:rPr>
+              <w:t>Selenium – Test the webpage to scroll to the bottom of the page and quit/sleep after 3 seconds</w:t>
+            </w:r>
+          </w:p>
+        </w:tc>
+        <w:tc>
+          <w:tcPr>
+            <w:tcW w:w="2678" w:type="dxa"/>
+          </w:tcPr>
+          <w:p>
+            <w:r>
+              <w:t>No input as it will automate run and scroll then quit</w:t>
+            </w:r>
+          </w:p>
+        </w:tc>
+        <w:tc>
+          <w:tcPr>
+            <w:tcW w:w="2670" w:type="dxa"/>
+          </w:tcPr>
+          <w:p>
+            <w:r>
+              <w:t>Pass</w:t>
+            </w:r>
+          </w:p>
+        </w:tc>
+        <w:tc>
+          <w:tcPr>
+            <w:tcW w:w="2778" w:type="dxa"/>
+          </w:tcPr>
+          <w:p>
+            <w:r>
+              <w:t>Pass</w:t>
+            </w:r>
+          </w:p>
+        </w:tc>
+      </w:tr>
+      <w:tr>
+        <w:tc>
+          <w:tcPr>
+            <w:tcW w:w="1647" w:type="dxa"/>
+          </w:tcPr>
+          <w:p>
+            <w:r>
+              <w:t>2.1</w:t>
+            </w:r>
+          </w:p>
+        </w:tc>
+        <w:tc>
+          <w:tcPr>
+            <w:tcW w:w="4177" w:type="dxa"/>
+          </w:tcPr>
+          <w:p>
+            <w:pPr>
+              <w:pStyle w:val="Heading2"/>
+              <w:rPr>
+                <w:rFonts w:asciiTheme="minorHAnsi" w:hAnsiTheme="minorHAnsi" w:cstheme="minorHAnsi"/>
+                <w:b w:val="0"/>
+                <w:bCs w:val="0"/>
+                <w:sz w:val="24"/>
+                <w:szCs w:val="24"/>
+              </w:rPr>
+            </w:pPr>
+            <w:r>
+              <w:rPr>
+                <w:rFonts w:asciiTheme="minorHAnsi" w:hAnsiTheme="minorHAnsi" w:cstheme="minorHAnsi"/>
+                <w:b w:val="0"/>
+                <w:bCs w:val="0"/>
+                <w:sz w:val="24"/>
+                <w:szCs w:val="24"/>
+              </w:rPr>
+              <w:t>Selenium – Test for diploma in search bar</w:t>
+            </w:r>
+          </w:p>
+        </w:tc>
+        <w:tc>
+          <w:tcPr>
+            <w:tcW w:w="2678" w:type="dxa"/>
+          </w:tcPr>
+          <w:p>
+            <w:r>
+              <w:t>Input: Diploma</w:t>
+            </w:r>
+          </w:p>
+        </w:tc>
+        <w:tc>
+          <w:tcPr>
+            <w:tcW w:w="2670" w:type="dxa"/>
+          </w:tcPr>
+          <w:p>
+            <w:r>
+              <w:t>Pass</w:t>
+            </w:r>
+          </w:p>
+        </w:tc>
+        <w:tc>
+          <w:tcPr>
+            <w:tcW w:w="2778" w:type="dxa"/>
+          </w:tcPr>
+          <w:p>
+            <w:r>
+              <w:t>Pass</w:t>
+            </w:r>
+          </w:p>
+        </w:tc>
+      </w:tr>
+      <w:tr>
+        <w:tc>
+          <w:tcPr>
+            <w:tcW w:w="1647" w:type="dxa"/>
+          </w:tcPr>
+          <w:p>
+            <w:r>
+              <w:lastRenderedPageBreak/>
+              <w:t>2.2</w:t>
+            </w:r>
+          </w:p>
+        </w:tc>
+        <w:tc>
+          <w:tcPr>
+            <w:tcW w:w="4177" w:type="dxa"/>
+          </w:tcPr>
+          <w:p>
+            <w:pPr>
+              <w:pStyle w:val="Heading2"/>
+              <w:rPr>
+                <w:rFonts w:asciiTheme="minorHAnsi" w:hAnsiTheme="minorHAnsi" w:cstheme="minorHAnsi"/>
+                <w:b w:val="0"/>
+                <w:bCs w:val="0"/>
+                <w:sz w:val="24"/>
+                <w:szCs w:val="24"/>
+              </w:rPr>
+            </w:pPr>
+            <w:r>
+              <w:rPr>
+                <w:rFonts w:asciiTheme="minorHAnsi" w:hAnsiTheme="minorHAnsi" w:cstheme="minorHAnsi"/>
+                <w:b w:val="0"/>
+                <w:bCs w:val="0"/>
+                <w:sz w:val="24"/>
+                <w:szCs w:val="24"/>
+              </w:rPr>
+              <w:t xml:space="preserve">Selenium – Test to search for </w:t>
+            </w:r>
+            <w:proofErr w:type="spellStart"/>
+            <w:r>
+              <w:rPr>
+                <w:rFonts w:asciiTheme="minorHAnsi" w:hAnsiTheme="minorHAnsi" w:cstheme="minorHAnsi"/>
+                <w:b w:val="0"/>
+                <w:bCs w:val="0"/>
+                <w:sz w:val="24"/>
+                <w:szCs w:val="24"/>
+              </w:rPr>
+              <w:t>funplace</w:t>
+            </w:r>
+            <w:proofErr w:type="spellEnd"/>
+          </w:p>
+        </w:tc>
+        <w:tc>
+          <w:tcPr>
+            <w:tcW w:w="2678" w:type="dxa"/>
+          </w:tcPr>
+          <w:p>
+            <w:r>
+              <w:t xml:space="preserve">Input </w:t>
+            </w:r>
+            <w:proofErr w:type="spellStart"/>
+            <w:r>
+              <w:t>funplace</w:t>
+            </w:r>
+            <w:proofErr w:type="spellEnd"/>
+          </w:p>
+        </w:tc>
+        <w:tc>
+          <w:tcPr>
+            <w:tcW w:w="2670" w:type="dxa"/>
+          </w:tcPr>
+          <w:p>
+            <w:r>
+              <w:t>Fail no result found</w:t>
+            </w:r>
+          </w:p>
+        </w:tc>
+        <w:tc>
+          <w:tcPr>
+            <w:tcW w:w="2778" w:type="dxa"/>
+          </w:tcPr>
+          <w:p>
+            <w:r>
+              <w:t>Fail</w:t>
+            </w:r>
             <w:bookmarkStart w:id="0" w:name="_GoBack"/>
             <w:bookmarkEnd w:id="0"/>
           </w:p>
-        </w:tc>
-        <w:tc>
-          <w:tcPr>
-            <w:tcW w:w="2694" w:type="dxa"/>
-          </w:tcPr>
-          <w:p/>
-        </w:tc>
-        <w:tc>
-          <w:tcPr>
-            <w:tcW w:w="2707" w:type="dxa"/>
-          </w:tcPr>
-          <w:p/>
-        </w:tc>
-        <w:tc>
-          <w:tcPr>
-            <w:tcW w:w="2707" w:type="dxa"/>
-          </w:tcPr>
-          <w:p/>
         </w:tc>
       </w:tr>
     </w:tbl>

--- a/TestCaseWord.docx
+++ b/TestCaseWord.docx
@@ -1722,13 +1722,152 @@
             <w:r>
               <w:t>Fail</w:t>
             </w:r>
-            <w:bookmarkStart w:id="0" w:name="_GoBack"/>
-            <w:bookmarkEnd w:id="0"/>
+          </w:p>
+        </w:tc>
+      </w:tr>
+      <w:tr>
+        <w:tc>
+          <w:tcPr>
+            <w:tcW w:w="1647" w:type="dxa"/>
+          </w:tcPr>
+          <w:p>
+            <w:r>
+              <w:t>2.3</w:t>
+            </w:r>
+          </w:p>
+        </w:tc>
+        <w:tc>
+          <w:tcPr>
+            <w:tcW w:w="4177" w:type="dxa"/>
+          </w:tcPr>
+          <w:p>
+            <w:pPr>
+              <w:pStyle w:val="Heading2"/>
+              <w:rPr>
+                <w:rFonts w:asciiTheme="minorHAnsi" w:hAnsiTheme="minorHAnsi" w:cstheme="minorHAnsi"/>
+                <w:b w:val="0"/>
+                <w:bCs w:val="0"/>
+                <w:sz w:val="24"/>
+                <w:szCs w:val="24"/>
+              </w:rPr>
+            </w:pPr>
+            <w:r>
+              <w:rPr>
+                <w:rFonts w:asciiTheme="minorHAnsi" w:hAnsiTheme="minorHAnsi" w:cstheme="minorHAnsi"/>
+                <w:b w:val="0"/>
+                <w:bCs w:val="0"/>
+                <w:sz w:val="24"/>
+                <w:szCs w:val="24"/>
+              </w:rPr>
+              <w:t>Selenium – Automate to website consecutively</w:t>
+            </w:r>
+          </w:p>
+        </w:tc>
+        <w:tc>
+          <w:tcPr>
+            <w:tcW w:w="2678" w:type="dxa"/>
+          </w:tcPr>
+          <w:p>
+            <w:r>
+              <w:t>No input as will just automate to three diff pages: admin, projects &amp; Blog</w:t>
+            </w:r>
+          </w:p>
+        </w:tc>
+        <w:tc>
+          <w:tcPr>
+            <w:tcW w:w="2670" w:type="dxa"/>
+          </w:tcPr>
+          <w:p>
+            <w:r>
+              <w:t>Pass</w:t>
+            </w:r>
+          </w:p>
+        </w:tc>
+        <w:tc>
+          <w:tcPr>
+            <w:tcW w:w="2778" w:type="dxa"/>
+          </w:tcPr>
+          <w:p>
+            <w:r>
+              <w:t>Pass</w:t>
+            </w:r>
+          </w:p>
+        </w:tc>
+      </w:tr>
+      <w:tr>
+        <w:tc>
+          <w:tcPr>
+            <w:tcW w:w="1647" w:type="dxa"/>
+          </w:tcPr>
+          <w:p>
+            <w:r>
+              <w:t>2.4</w:t>
+            </w:r>
+          </w:p>
+        </w:tc>
+        <w:tc>
+          <w:tcPr>
+            <w:tcW w:w="4177" w:type="dxa"/>
+          </w:tcPr>
+          <w:p>
+            <w:pPr>
+              <w:pStyle w:val="Heading2"/>
+              <w:rPr>
+                <w:rFonts w:asciiTheme="minorHAnsi" w:hAnsiTheme="minorHAnsi" w:cstheme="minorHAnsi"/>
+                <w:b w:val="0"/>
+                <w:bCs w:val="0"/>
+                <w:sz w:val="24"/>
+                <w:szCs w:val="24"/>
+              </w:rPr>
+            </w:pPr>
+            <w:r>
+              <w:rPr>
+                <w:rFonts w:asciiTheme="minorHAnsi" w:hAnsiTheme="minorHAnsi" w:cstheme="minorHAnsi"/>
+                <w:b w:val="0"/>
+                <w:bCs w:val="0"/>
+                <w:sz w:val="24"/>
+                <w:szCs w:val="24"/>
+              </w:rPr>
+              <w:t xml:space="preserve">Selenium to automate in scrolling at a certain place or text </w:t>
+            </w:r>
+          </w:p>
+        </w:tc>
+        <w:tc>
+          <w:tcPr>
+            <w:tcW w:w="2678" w:type="dxa"/>
+          </w:tcPr>
+          <w:p>
+            <w:r>
+              <w:t>No input as it will automate to scroll</w:t>
+            </w:r>
+          </w:p>
+        </w:tc>
+        <w:tc>
+          <w:tcPr>
+            <w:tcW w:w="2670" w:type="dxa"/>
+          </w:tcPr>
+          <w:p>
+            <w:r>
+              <w:t>Should Pass</w:t>
+            </w:r>
+          </w:p>
+        </w:tc>
+        <w:tc>
+          <w:tcPr>
+            <w:tcW w:w="2778" w:type="dxa"/>
+          </w:tcPr>
+          <w:p>
+            <w:r>
+              <w:t>Pass but fail in scrolling to the award text</w:t>
+            </w:r>
           </w:p>
         </w:tc>
       </w:tr>
     </w:tbl>
-    <w:p/>
+    <w:p>
+      <w:bookmarkStart w:id="0" w:name="_GoBack"/>
+      <w:bookmarkEnd w:id="0"/>
+    </w:p>
     <w:sectPr>
       <w:pgSz w:w="16840" w:h="11900" w:orient="landscape"/>
       <w:pgMar w:top="1440" w:right="1440" w:bottom="1440" w:left="1440" w:header="708" w:footer="708" w:gutter="0"/>

--- a/TestCaseWord.docx
+++ b/TestCaseWord.docx
@@ -569,23 +569,13 @@
               </w:rPr>
             </w:pPr>
             <w:r>
-              <w:t xml:space="preserve">via file </w:t>
-            </w:r>
-            <w:proofErr w:type="spellStart"/>
-            <w:r>
-              <w:t>ETIPortfolio</w:t>
-            </w:r>
-            <w:proofErr w:type="spellEnd"/>
-            <w:r>
-              <w:t>/</w:t>
-            </w:r>
-            <w:proofErr w:type="spellStart"/>
-            <w:r>
-              <w:t>rp</w:t>
-            </w:r>
-            <w:proofErr w:type="spellEnd"/>
-            <w:r>
-              <w:t>-portfolio/</w:t>
+              <w:t>via file E</w:t>
+            </w:r>
+            <w:r>
+              <w:t>TICA1/</w:t>
+            </w:r>
+            <w:r>
+              <w:t xml:space="preserve"> </w:t>
             </w:r>
             <w:proofErr w:type="spellStart"/>
             <w:r>
@@ -936,10 +926,7 @@
           </w:p>
           <w:p>
             <w:r>
-              <w:t xml:space="preserve">3. Input Category name = </w:t>
-            </w:r>
-            <w:r>
-              <w:t>Projects</w:t>
+              <w:t>3. Input Category name = Projects</w:t>
             </w:r>
           </w:p>
         </w:tc>
@@ -1045,10 +1032,7 @@
           </w:p>
           <w:p>
             <w:r>
-              <w:t xml:space="preserve">3. Input Category name = </w:t>
-            </w:r>
-            <w:r>
-              <w:t>Hobbies</w:t>
+              <w:t>3. Input Category name = Hobbies</w:t>
             </w:r>
           </w:p>
         </w:tc>
@@ -1070,6 +1054,8 @@
             <w:r>
               <w:t>Pass</w:t>
             </w:r>
+            <w:bookmarkStart w:id="0" w:name="_GoBack"/>
+            <w:bookmarkEnd w:id="0"/>
           </w:p>
         </w:tc>
       </w:tr>
@@ -1157,7 +1143,7 @@
           </w:tcPr>
           <w:p>
             <w:r>
-              <w:t>Fail</w:t>
+              <w:t>Passed – supposed to failed as invalid characters were entered</w:t>
             </w:r>
           </w:p>
         </w:tc>
@@ -1243,10 +1229,7 @@
           </w:p>
           <w:p>
             <w:r>
-              <w:t xml:space="preserve">3. </w:t>
-            </w:r>
-            <w:r>
-              <w:t>Input Title= Test Char</w:t>
+              <w:t>3. Input Title= Test Char</w:t>
             </w:r>
           </w:p>
           <w:p>
@@ -1297,6 +1280,11 @@
               <w:t>…………………</w:t>
             </w:r>
           </w:p>
+          <w:p>
+            <w:r>
+              <w:t>5. Not selecting a category option</w:t>
+            </w:r>
+          </w:p>
         </w:tc>
         <w:tc>
           <w:tcPr>
@@ -1314,7 +1302,10 @@
           </w:tcPr>
           <w:p>
             <w:r>
-              <w:t>Fail</w:t>
+              <w:t>Fa</w:t>
+            </w:r>
+            <w:r>
+              <w:t>iled as expected – did not select category option</w:t>
             </w:r>
           </w:p>
         </w:tc>
@@ -1405,6 +1396,9 @@
             <w:r>
               <w:t>Pass</w:t>
             </w:r>
+            <w:r>
+              <w:t>ed</w:t>
+            </w:r>
           </w:p>
         </w:tc>
       </w:tr>
@@ -1472,10 +1466,7 @@
           </w:p>
           <w:p>
             <w:r>
-              <w:t xml:space="preserve">4. Comment: </w:t>
-            </w:r>
-            <w:r>
-              <w:t>Empty</w:t>
+              <w:t>4. Comment: Empty</w:t>
             </w:r>
           </w:p>
         </w:tc>
@@ -1495,7 +1486,15 @@
           </w:tcPr>
           <w:p>
             <w:r>
-              <w:t>Fail</w:t>
+              <w:t xml:space="preserve">Passed – Supposed to be fail as the comment field was empty (but it went </w:t>
+            </w:r>
+            <w:proofErr w:type="gramStart"/>
+            <w:r>
+              <w:t>through</w:t>
+            </w:r>
+            <w:proofErr w:type="gramEnd"/>
+            <w:r>
+              <w:t xml:space="preserve"> but comment is not posted.)</w:t>
             </w:r>
           </w:p>
         </w:tc>
@@ -1576,6 +1575,7 @@
           </w:tcPr>
           <w:p>
             <w:r>
+              <w:lastRenderedPageBreak/>
               <w:t>2.1</w:t>
             </w:r>
           </w:p>
@@ -1645,7 +1645,6 @@
           </w:tcPr>
           <w:p>
             <w:r>
-              <w:lastRenderedPageBreak/>
               <w:t>2.2</w:t>
             </w:r>
           </w:p>
@@ -1865,8 +1864,53 @@
       </w:tr>
     </w:tbl>
     <w:p>
-      <w:bookmarkStart w:id="0" w:name="_GoBack"/>
-      <w:bookmarkEnd w:id="0"/>
+      <w:r>
+        <w:rPr>
+          <w:noProof/>
+        </w:rPr>
+        <w:lastRenderedPageBreak/>
+        <w:drawing>
+          <wp:inline distT="0" distB="0" distL="0" distR="0" wp14:anchorId="30681955" wp14:editId="425E89B9">
+            <wp:extent cx="7289800" cy="4800600"/>
+            <wp:effectExtent l="0" t="0" r="0" b="0"/>
+            <wp:docPr id="1" name="Picture 1" descr="A screenshot of a computer&#10;&#10;Description automatically generated"/>
+            <wp:cNvGraphicFramePr>
+              <a:graphicFrameLocks xmlns:a="http://schemas.openxmlformats.org/drawingml/2006/main" noChangeAspect="1"/>
+            </wp:cNvGraphicFramePr>
+            <a:graphic xmlns:a="http://schemas.openxmlformats.org/drawingml/2006/main">
+              <a:graphicData uri="http://schemas.openxmlformats.org/drawingml/2006/picture">
+                <pic:pic xmlns:pic="http://schemas.openxmlformats.org/drawingml/2006/picture">
+                  <pic:nvPicPr>
+                    <pic:cNvPr id="1" name="Screenshot 2019-11-23 at 12.09.12 PM.png"/>
+                    <pic:cNvPicPr/>
+                  </pic:nvPicPr>
+                  <pic:blipFill>
+                    <a:blip r:embed="rId4">
+                      <a:extLst>
+                        <a:ext uri="{28A0092B-C50C-407E-A947-70E740481C1C}">
+                          <a14:useLocalDpi xmlns:a14="http://schemas.microsoft.com/office/drawing/2010/main" val="0"/>
+                        </a:ext>
+                      </a:extLst>
+                    </a:blip>
+                    <a:stretch>
+                      <a:fillRect/>
+                    </a:stretch>
+                  </pic:blipFill>
+                  <pic:spPr>
+                    <a:xfrm>
+                      <a:off x="0" y="0"/>
+                      <a:ext cx="7289800" cy="4800600"/>
+                    </a:xfrm>
+                    <a:prstGeom prst="rect">
+                      <a:avLst/>
+                    </a:prstGeom>
+                  </pic:spPr>
+                </pic:pic>
+              </a:graphicData>
+            </a:graphic>
+          </wp:inline>
+        </w:drawing>
+      </w:r>
     </w:p>
     <w:sectPr>
       <w:pgSz w:w="16840" w:h="11900" w:orient="landscape"/>

--- a/TestCaseWord.docx
+++ b/TestCaseWord.docx
@@ -132,6 +132,7 @@
           <w:color w:val="4472C4" w:themeColor="accent1"/>
         </w:rPr>
       </w:pPr>
+      <w:bookmarkStart w:id="0" w:name="_GoBack"/>
       <w:r>
         <w:tab/>
       </w:r>
@@ -146,6 +147,7 @@
         <w:t>userabc2</w:t>
       </w:r>
     </w:p>
+    <w:bookmarkEnd w:id="0"/>
     <w:p>
       <w:pPr>
         <w:rPr>
@@ -1054,8 +1056,6 @@
             <w:r>
               <w:t>Pass</w:t>
             </w:r>
-            <w:bookmarkStart w:id="0" w:name="_GoBack"/>
-            <w:bookmarkEnd w:id="0"/>
           </w:p>
         </w:tc>
       </w:tr>
@@ -1885,7 +1885,7 @@
                     <pic:cNvPicPr/>
                   </pic:nvPicPr>
                   <pic:blipFill>
-                    <a:blip r:embed="rId4">
+                    <a:blip r:embed="rId6">
                       <a:extLst>
                         <a:ext uri="{28A0092B-C50C-407E-A947-70E740481C1C}">
                           <a14:useLocalDpi xmlns:a14="http://schemas.microsoft.com/office/drawing/2010/main" val="0"/>
@@ -1913,6 +1913,7 @@
       </w:r>
     </w:p>
     <w:sectPr>
+      <w:headerReference w:type="default" r:id="rId7"/>
       <w:pgSz w:w="16840" w:h="11900" w:orient="landscape"/>
       <w:pgMar w:top="1440" w:right="1440" w:bottom="1440" w:left="1440" w:header="708" w:footer="708" w:gutter="0"/>
       <w:cols w:space="708"/>
@@ -1920,6 +1921,118 @@
     </w:sectPr>
   </w:body>
 </w:document>
+</file>
+
+<file path=word/endnotes.xml><?xml version="1.0" encoding="utf-8"?>
+<w:endnotes xmlns:wpc="http://schemas.microsoft.com/office/word/2010/wordprocessingCanvas" xmlns:cx="http://schemas.microsoft.com/office/drawing/2014/chartex" xmlns:cx1="http://schemas.microsoft.com/office/drawing/2015/9/8/chartex" xmlns:cx2="http://schemas.microsoft.com/office/drawing/2015/10/21/chartex" xmlns:cx3="http://schemas.microsoft.com/office/drawing/2016/5/9/chartex" xmlns:cx4="http://schemas.microsoft.com/office/drawing/2016/5/10/chartex" xmlns:cx5="http://schemas.microsoft.com/office/drawing/2016/5/11/chartex" xmlns:cx6="http://schemas.microsoft.com/office/drawing/2016/5/12/chartex" xmlns:cx7="http://schemas.microsoft.com/office/drawing/2016/5/13/chartex" xmlns:cx8="http://schemas.microsoft.com/office/drawing/2016/5/14/chartex" xmlns:mc="http://schemas.openxmlformats.org/markup-compatibility/2006" xmlns:aink="http://schemas.microsoft.com/office/drawing/2016/ink" xmlns:am3d="http://schemas.microsoft.com/office/drawing/2017/model3d" xmlns:o="urn:schemas-microsoft-com:office:office" xmlns:r="http://schemas.openxmlformats.org/officeDocument/2006/relationships" xmlns:m="http://schemas.openxmlformats.org/officeDocument/2006/math" xmlns:v="urn:schemas-microsoft-com:vml" xmlns:wp14="http://schemas.microsoft.com/office/word/2010/wordprocessingDrawing" xmlns:wp="http://schemas.openxmlformats.org/drawingml/2006/wordprocessingDrawing" xmlns:w10="urn:schemas-microsoft-com:office:word" xmlns:w="http://schemas.openxmlformats.org/wordprocessingml/2006/main" xmlns:w14="http://schemas.microsoft.com/office/word/2010/wordml" xmlns:w15="http://schemas.microsoft.com/office/word/2012/wordml" xmlns:w16cid="http://schemas.microsoft.com/office/word/2016/wordml/cid" xmlns:w16se="http://schemas.microsoft.com/office/word/2015/wordml/symex" xmlns:wpg="http://schemas.microsoft.com/office/word/2010/wordprocessingGroup" xmlns:wpi="http://schemas.microsoft.com/office/word/2010/wordprocessingInk" xmlns:wne="http://schemas.microsoft.com/office/word/2006/wordml" xmlns:wps="http://schemas.microsoft.com/office/word/2010/wordprocessingShape" mc:Ignorable="w14 w15 w16se w16cid wp14">
+  <w:endnote w:type="separator" w:id="-1">
+    <w:p>
+      <w:r>
+        <w:separator/>
+      </w:r>
+    </w:p>
+  </w:endnote>
+  <w:endnote w:type="continuationSeparator" w:id="0">
+    <w:p>
+      <w:r>
+        <w:continuationSeparator/>
+      </w:r>
+    </w:p>
+  </w:endnote>
+</w:endnotes>
+</file>
+
+<file path=word/footnotes.xml><?xml version="1.0" encoding="utf-8"?>
+<w:footnotes xmlns:wpc="http://schemas.microsoft.com/office/word/2010/wordprocessingCanvas" xmlns:cx="http://schemas.microsoft.com/office/drawing/2014/chartex" xmlns:cx1="http://schemas.microsoft.com/office/drawing/2015/9/8/chartex" xmlns:cx2="http://schemas.microsoft.com/office/drawing/2015/10/21/chartex" xmlns:cx3="http://schemas.microsoft.com/office/drawing/2016/5/9/chartex" xmlns:cx4="http://schemas.microsoft.com/office/drawing/2016/5/10/chartex" xmlns:cx5="http://schemas.microsoft.com/office/drawing/2016/5/11/chartex" xmlns:cx6="http://schemas.microsoft.com/office/drawing/2016/5/12/chartex" xmlns:cx7="http://schemas.microsoft.com/office/drawing/2016/5/13/chartex" xmlns:cx8="http://schemas.microsoft.com/office/drawing/2016/5/14/chartex" xmlns:mc="http://schemas.openxmlformats.org/markup-compatibility/2006" xmlns:aink="http://schemas.microsoft.com/office/drawing/2016/ink" xmlns:am3d="http://schemas.microsoft.com/office/drawing/2017/model3d" xmlns:o="urn:schemas-microsoft-com:office:office" xmlns:r="http://schemas.openxmlformats.org/officeDocument/2006/relationships" xmlns:m="http://schemas.openxmlformats.org/officeDocument/2006/math" xmlns:v="urn:schemas-microsoft-com:vml" xmlns:wp14="http://schemas.microsoft.com/office/word/2010/wordprocessingDrawing" xmlns:wp="http://schemas.openxmlformats.org/drawingml/2006/wordprocessingDrawing" xmlns:w10="urn:schemas-microsoft-com:office:word" xmlns:w="http://schemas.openxmlformats.org/wordprocessingml/2006/main" xmlns:w14="http://schemas.microsoft.com/office/word/2010/wordml" xmlns:w15="http://schemas.microsoft.com/office/word/2012/wordml" xmlns:w16cid="http://schemas.microsoft.com/office/word/2016/wordml/cid" xmlns:w16se="http://schemas.microsoft.com/office/word/2015/wordml/symex" xmlns:wpg="http://schemas.microsoft.com/office/word/2010/wordprocessingGroup" xmlns:wpi="http://schemas.microsoft.com/office/word/2010/wordprocessingInk" xmlns:wne="http://schemas.microsoft.com/office/word/2006/wordml" xmlns:wps="http://schemas.microsoft.com/office/word/2010/wordprocessingShape" mc:Ignorable="w14 w15 w16se w16cid wp14">
+  <w:footnote w:type="separator" w:id="-1">
+    <w:p>
+      <w:r>
+        <w:separator/>
+      </w:r>
+    </w:p>
+  </w:footnote>
+  <w:footnote w:type="continuationSeparator" w:id="0">
+    <w:p>
+      <w:r>
+        <w:continuationSeparator/>
+      </w:r>
+    </w:p>
+  </w:footnote>
+</w:footnotes>
+</file>
+
+<file path=word/header1.xml><?xml version="1.0" encoding="utf-8"?>
+<w:hdr xmlns:wpc="http://schemas.microsoft.com/office/word/2010/wordprocessingCanvas" xmlns:cx="http://schemas.microsoft.com/office/drawing/2014/chartex" xmlns:cx1="http://schemas.microsoft.com/office/drawing/2015/9/8/chartex" xmlns:cx2="http://schemas.microsoft.com/office/drawing/2015/10/21/chartex" xmlns:cx3="http://schemas.microsoft.com/office/drawing/2016/5/9/chartex" xmlns:cx4="http://schemas.microsoft.com/office/drawing/2016/5/10/chartex" xmlns:cx5="http://schemas.microsoft.com/office/drawing/2016/5/11/chartex" xmlns:cx6="http://schemas.microsoft.com/office/drawing/2016/5/12/chartex" xmlns:cx7="http://schemas.microsoft.com/office/drawing/2016/5/13/chartex" xmlns:cx8="http://schemas.microsoft.com/office/drawing/2016/5/14/chartex" xmlns:mc="http://schemas.openxmlformats.org/markup-compatibility/2006" xmlns:aink="http://schemas.microsoft.com/office/drawing/2016/ink" xmlns:am3d="http://schemas.microsoft.com/office/drawing/2017/model3d" xmlns:o="urn:schemas-microsoft-com:office:office" xmlns:r="http://schemas.openxmlformats.org/officeDocument/2006/relationships" xmlns:m="http://schemas.openxmlformats.org/officeDocument/2006/math" xmlns:v="urn:schemas-microsoft-com:vml" xmlns:wp14="http://schemas.microsoft.com/office/word/2010/wordprocessingDrawing" xmlns:wp="http://schemas.openxmlformats.org/drawingml/2006/wordprocessingDrawing" xmlns:w10="urn:schemas-microsoft-com:office:word" xmlns:w="http://schemas.openxmlformats.org/wordprocessingml/2006/main" xmlns:w14="http://schemas.microsoft.com/office/word/2010/wordml" xmlns:w15="http://schemas.microsoft.com/office/word/2012/wordml" xmlns:w16cid="http://schemas.microsoft.com/office/word/2016/wordml/cid" xmlns:w16se="http://schemas.microsoft.com/office/word/2015/wordml/symex" xmlns:wpg="http://schemas.microsoft.com/office/word/2010/wordprocessingGroup" xmlns:wpi="http://schemas.microsoft.com/office/word/2010/wordprocessingInk" xmlns:wne="http://schemas.microsoft.com/office/word/2006/wordml" xmlns:wps="http://schemas.microsoft.com/office/word/2010/wordprocessingShape" mc:Ignorable="w14 w15 w16se w16cid wp14">
+  <w:p>
+    <w:pPr>
+      <w:pStyle w:val="Header"/>
+      <w:rPr>
+        <w:lang w:val="en-US"/>
+      </w:rPr>
+    </w:pPr>
+    <w:r>
+      <w:rPr>
+        <w:lang w:val="en-US"/>
+      </w:rPr>
+      <w:t>Name: Dian Izzati Sukerman</w:t>
+    </w:r>
+    <w:r>
+      <w:rPr>
+        <w:lang w:val="en-US"/>
+      </w:rPr>
+      <w:t xml:space="preserve"> S10182484</w:t>
+    </w:r>
+    <w:r>
+      <w:rPr>
+        <w:lang w:val="en-US"/>
+      </w:rPr>
+      <w:tab/>
+    </w:r>
+    <w:r>
+      <w:rPr>
+        <w:lang w:val="en-US"/>
+      </w:rPr>
+      <w:tab/>
+    </w:r>
+    <w:r>
+      <w:rPr>
+        <w:lang w:val="en-US"/>
+      </w:rPr>
+      <w:tab/>
+    </w:r>
+    <w:r>
+      <w:rPr>
+        <w:lang w:val="en-US"/>
+      </w:rPr>
+      <w:tab/>
+    </w:r>
+    <w:r>
+      <w:rPr>
+        <w:lang w:val="en-US"/>
+      </w:rPr>
+      <w:tab/>
+    </w:r>
+    <w:r>
+      <w:rPr>
+        <w:lang w:val="en-US"/>
+      </w:rPr>
+      <w:tab/>
+    </w:r>
+    <w:r>
+      <w:rPr>
+        <w:lang w:val="en-US"/>
+      </w:rPr>
+      <w:tab/>
+    </w:r>
+    <w:r>
+      <w:rPr>
+        <w:lang w:val="en-US"/>
+      </w:rPr>
+      <w:tab/>
+      <w:t>ETI P02</w:t>
+    </w:r>
+  </w:p>
+</w:hdr>
 </file>
 
 <file path=word/styles.xml><?xml version="1.0" encoding="utf-8"?>
@@ -2394,6 +2507,48 @@
       <w:lang w:val="en-SG"/>
     </w:rPr>
   </w:style>
+  <w:style w:type="paragraph" w:styleId="Header">
+    <w:name w:val="header"/>
+    <w:basedOn w:val="Normal"/>
+    <w:link w:val="HeaderChar"/>
+    <w:uiPriority w:val="99"/>
+    <w:unhideWhenUsed/>
+    <w:rsid w:val="00E229C2"/>
+    <w:pPr>
+      <w:tabs>
+        <w:tab w:val="center" w:pos="4513"/>
+        <w:tab w:val="right" w:pos="9026"/>
+      </w:tabs>
+    </w:pPr>
+  </w:style>
+  <w:style w:type="character" w:customStyle="1" w:styleId="HeaderChar">
+    <w:name w:val="Header Char"/>
+    <w:basedOn w:val="DefaultParagraphFont"/>
+    <w:link w:val="Header"/>
+    <w:uiPriority w:val="99"/>
+    <w:rsid w:val="00E229C2"/>
+  </w:style>
+  <w:style w:type="paragraph" w:styleId="Footer">
+    <w:name w:val="footer"/>
+    <w:basedOn w:val="Normal"/>
+    <w:link w:val="FooterChar"/>
+    <w:uiPriority w:val="99"/>
+    <w:unhideWhenUsed/>
+    <w:rsid w:val="00E229C2"/>
+    <w:pPr>
+      <w:tabs>
+        <w:tab w:val="center" w:pos="4513"/>
+        <w:tab w:val="right" w:pos="9026"/>
+      </w:tabs>
+    </w:pPr>
+  </w:style>
+  <w:style w:type="character" w:customStyle="1" w:styleId="FooterChar">
+    <w:name w:val="Footer Char"/>
+    <w:basedOn w:val="DefaultParagraphFont"/>
+    <w:link w:val="Footer"/>
+    <w:uiPriority w:val="99"/>
+    <w:rsid w:val="00E229C2"/>
+  </w:style>
 </w:styles>
 </file>
 
